--- a/ForC_Short_Lesson/ForC_SL_Handout_key.docx
+++ b/ForC_Short_Lesson/ForC_SL_Handout_key.docx
@@ -157,6 +157,56 @@
     <w:p>
       <w:pPr>
         <w:spacing w:after="0" w:line="240" w:lineRule="auto"/>
+        <w:rPr>
+          <w:color w:val="FF0000"/>
+        </w:rPr>
+      </w:pPr>
+      <w:r>
+        <w:rPr>
+          <w:color w:val="FF0000"/>
+        </w:rPr>
+        <w:t>Students can have a variety of answers, but the basic concept should be…</w:t>
+      </w:r>
+    </w:p>
+    <w:p>
+      <w:pPr>
+        <w:spacing w:after="0" w:line="240" w:lineRule="auto"/>
+        <w:rPr>
+          <w:color w:val="FF0000"/>
+        </w:rPr>
+      </w:pPr>
+      <w:r>
+        <w:rPr>
+          <w:color w:val="FF0000"/>
+        </w:rPr>
+        <w:t>1) That there is a great deal of carbon that is in flux between plants and animals (respiration and photosynthesis) and this cycle is mostly sustainable.</w:t>
+      </w:r>
+    </w:p>
+    <w:p>
+      <w:pPr>
+        <w:spacing w:after="0" w:line="240" w:lineRule="auto"/>
+        <w:rPr>
+          <w:color w:val="FF0000"/>
+        </w:rPr>
+      </w:pPr>
+      <w:r>
+        <w:rPr>
+          <w:color w:val="FF0000"/>
+        </w:rPr>
+        <w:t>2) That atmospheric CO2 is increasing due to combustion caused by humans burning fossil fuels. Some of this is stored in the ocean, but far less than necessary to offset the current rate of greenhouse gas emissions.</w:t>
+      </w:r>
+    </w:p>
+    <w:p>
+      <w:pPr>
+        <w:spacing w:after="0" w:line="240" w:lineRule="auto"/>
+        <w:rPr>
+          <w:b/>
+        </w:rPr>
+      </w:pPr>
+    </w:p>
+    <w:p>
+      <w:pPr>
+        <w:spacing w:after="0" w:line="240" w:lineRule="auto"/>
       </w:pPr>
       <w:r>
         <w:rPr>
@@ -254,6 +304,7 @@
         <w:rPr>
           <w:b/>
         </w:rPr>
+        <w:lastRenderedPageBreak/>
         <w:t>G</w:t>
       </w:r>
       <w:r>
@@ -327,7 +378,6 @@
         <w:rPr>
           <w:b/>
         </w:rPr>
-        <w:lastRenderedPageBreak/>
         <w:t xml:space="preserve">Part II: </w:t>
       </w:r>
       <w:r>
@@ -540,7 +590,7 @@
         <w:rPr>
           <w:color w:val="FF0000"/>
         </w:rPr>
-        <w:t>(various possible answers)</w:t>
+        <w:t>(various possible answers, but they should predict it will either go up, down, or have no impact)</w:t>
       </w:r>
     </w:p>
     <w:p>
@@ -775,7 +825,6 @@
         <w:rPr>
           <w:noProof/>
         </w:rPr>
-        <w:lastRenderedPageBreak/>
         <w:drawing>
           <wp:inline distT="0" distB="0" distL="0" distR="0" wp14:anchorId="5A479AD6" wp14:editId="080BF111">
             <wp:extent cx="4105275" cy="2333625"/>
@@ -837,7 +886,25 @@
         <w:rPr>
           <w:color w:val="FF0000"/>
         </w:rPr>
-        <w:t xml:space="preserve">As temperature rises as a function of different habitats the primary productivity increases. </w:t>
+        <w:t>As t</w:t>
+      </w:r>
+      <w:r>
+        <w:rPr>
+          <w:color w:val="FF0000"/>
+        </w:rPr>
+        <w:t xml:space="preserve">emperature rises as a function of different habitats the </w:t>
+      </w:r>
+      <w:r>
+        <w:rPr>
+          <w:color w:val="FF0000"/>
+        </w:rPr>
+        <w:t xml:space="preserve">forest </w:t>
+      </w:r>
+      <w:r>
+        <w:rPr>
+          <w:color w:val="FF0000"/>
+        </w:rPr>
+        <w:t xml:space="preserve">primary productivity increases. </w:t>
       </w:r>
     </w:p>
     <w:p>
@@ -1016,20 +1083,14 @@
         <w:rPr>
           <w:color w:val="FF0000"/>
         </w:rPr>
+        <w:lastRenderedPageBreak/>
         <w:t xml:space="preserve">Careful of what students might share! It seems very clear that an increase in temperature means and increase in GPP and that IS true, but remember that these values came from all over the world. </w:t>
       </w:r>
       <w:r>
         <w:rPr>
           <w:color w:val="FF0000"/>
         </w:rPr>
-        <w:t xml:space="preserve">This doesn’t mean if we just started to cook plants up to higher temperatures they would be more </w:t>
-      </w:r>
-      <w:r>
-        <w:rPr>
-          <w:color w:val="FF0000"/>
-        </w:rPr>
-        <w:lastRenderedPageBreak/>
-        <w:t xml:space="preserve">productive. This means that plants that evolved in areas of higher temperature also have higher GPP. This is a good chance to discuss what linear regressions do and do not reveal. </w:t>
+        <w:t xml:space="preserve">This doesn’t mean if we just started to cook plants up to higher temperatures they would be more productive. This means that plants that evolved in areas of higher temperature also have higher GPP. This is a good chance to discuss what linear regressions do and do not reveal. </w:t>
       </w:r>
     </w:p>
     <w:p>
@@ -1049,6 +1110,28 @@
     <w:p>
       <w:pPr>
         <w:spacing w:after="0" w:line="240" w:lineRule="auto"/>
+        <w:rPr>
+          <w:color w:val="FF0000"/>
+        </w:rPr>
+      </w:pPr>
+    </w:p>
+    <w:p>
+      <w:pPr>
+        <w:spacing w:after="0" w:line="240" w:lineRule="auto"/>
+        <w:rPr>
+          <w:color w:val="FF0000"/>
+        </w:rPr>
+      </w:pPr>
+      <w:r>
+        <w:rPr>
+          <w:color w:val="FF0000"/>
+        </w:rPr>
+        <w:t xml:space="preserve">In this first section, students write a simple sentence. </w:t>
+      </w:r>
+    </w:p>
+    <w:p>
+      <w:pPr>
+        <w:spacing w:after="0" w:line="240" w:lineRule="auto"/>
       </w:pPr>
     </w:p>
     <w:p>
@@ -1067,6 +1150,20 @@
     <w:p>
       <w:pPr>
         <w:spacing w:after="0" w:line="240" w:lineRule="auto"/>
+        <w:rPr>
+          <w:color w:val="FF0000"/>
+        </w:rPr>
+      </w:pPr>
+      <w:r>
+        <w:rPr>
+          <w:color w:val="FF0000"/>
+        </w:rPr>
+        <w:t xml:space="preserve">Here students justify their first statement backing it up with data from the graph. </w:t>
+      </w:r>
+    </w:p>
+    <w:p>
+      <w:pPr>
+        <w:spacing w:after="0" w:line="240" w:lineRule="auto"/>
       </w:pPr>
     </w:p>
     <w:p>
@@ -1103,7 +1200,43 @@
         <w:rPr>
           <w:color w:val="FF0000"/>
         </w:rPr>
-        <w:t>(variety of answers)</w:t>
+        <w:t>(</w:t>
+      </w:r>
+      <w:r>
+        <w:rPr>
+          <w:color w:val="FF0000"/>
+        </w:rPr>
+        <w:t>Variety</w:t>
+      </w:r>
+      <w:r>
+        <w:rPr>
+          <w:color w:val="FF0000"/>
+        </w:rPr>
+        <w:t xml:space="preserve"> of answers</w:t>
+      </w:r>
+      <w:r>
+        <w:rPr>
+          <w:color w:val="FF0000"/>
+        </w:rPr>
+        <w:t xml:space="preserve">, be careful with what students might </w:t>
+      </w:r>
+      <w:r>
+        <w:rPr>
+          <w:color w:val="FF0000"/>
+        </w:rPr>
+        <w:t>take away</w:t>
+      </w:r>
+      <w:r>
+        <w:rPr>
+          <w:color w:val="FF0000"/>
+        </w:rPr>
+        <w:t xml:space="preserve"> from this. Though the data seems fairly simple, it is far from it.</w:t>
+      </w:r>
+      <w:r>
+        <w:rPr>
+          <w:color w:val="FF0000"/>
+        </w:rPr>
+        <w:t>)</w:t>
       </w:r>
     </w:p>
     <w:p>
@@ -1164,152 +1297,283 @@
         <w:rPr>
           <w:color w:val="FF0000"/>
         </w:rPr>
-        <w:t>(make sure students restate everything that is significant. This should be similar to an abstract section)</w:t>
+        <w:t>(</w:t>
       </w:r>
       <w:bookmarkStart w:id="0" w:name="_GoBack"/>
       <w:bookmarkEnd w:id="0"/>
-    </w:p>
-    <w:p>
-      <w:pPr>
-        <w:spacing w:after="0" w:line="240" w:lineRule="auto"/>
-      </w:pPr>
-    </w:p>
-    <w:p>
-      <w:pPr>
-        <w:spacing w:after="0" w:line="240" w:lineRule="auto"/>
-      </w:pPr>
-    </w:p>
-    <w:p>
-      <w:pPr>
-        <w:spacing w:after="0" w:line="240" w:lineRule="auto"/>
-      </w:pPr>
-    </w:p>
-    <w:p>
-      <w:pPr>
-        <w:spacing w:after="0" w:line="240" w:lineRule="auto"/>
-      </w:pPr>
-    </w:p>
-    <w:p>
-      <w:pPr>
-        <w:spacing w:after="0" w:line="240" w:lineRule="auto"/>
-      </w:pPr>
-    </w:p>
-    <w:p>
-      <w:pPr>
-        <w:spacing w:after="0" w:line="240" w:lineRule="auto"/>
-      </w:pPr>
-    </w:p>
-    <w:p>
-      <w:pPr>
-        <w:spacing w:after="0" w:line="240" w:lineRule="auto"/>
-      </w:pPr>
-    </w:p>
-    <w:p>
-      <w:pPr>
-        <w:spacing w:after="0" w:line="240" w:lineRule="auto"/>
-      </w:pPr>
-    </w:p>
-    <w:p>
-      <w:pPr>
-        <w:spacing w:after="0" w:line="240" w:lineRule="auto"/>
-      </w:pPr>
-    </w:p>
-    <w:p>
-      <w:pPr>
-        <w:spacing w:after="0" w:line="240" w:lineRule="auto"/>
-      </w:pPr>
-    </w:p>
-    <w:p>
-      <w:pPr>
-        <w:spacing w:after="0" w:line="240" w:lineRule="auto"/>
-      </w:pPr>
-    </w:p>
-    <w:p>
-      <w:pPr>
-        <w:spacing w:after="0" w:line="240" w:lineRule="auto"/>
-      </w:pPr>
-    </w:p>
-    <w:p>
-      <w:pPr>
-        <w:spacing w:after="0" w:line="240" w:lineRule="auto"/>
-      </w:pPr>
-    </w:p>
-    <w:p>
-      <w:pPr>
-        <w:spacing w:after="0" w:line="240" w:lineRule="auto"/>
-      </w:pPr>
-    </w:p>
-    <w:p>
-      <w:pPr>
-        <w:spacing w:after="0" w:line="240" w:lineRule="auto"/>
-      </w:pPr>
-    </w:p>
-    <w:p>
-      <w:pPr>
-        <w:spacing w:after="0" w:line="240" w:lineRule="auto"/>
-      </w:pPr>
-    </w:p>
-    <w:p>
-      <w:pPr>
-        <w:spacing w:after="0" w:line="240" w:lineRule="auto"/>
-      </w:pPr>
-    </w:p>
-    <w:p>
-      <w:pPr>
-        <w:spacing w:after="0" w:line="240" w:lineRule="auto"/>
-      </w:pPr>
-    </w:p>
-    <w:p>
-      <w:pPr>
-        <w:spacing w:after="0" w:line="240" w:lineRule="auto"/>
-      </w:pPr>
-    </w:p>
-    <w:p>
-      <w:pPr>
-        <w:spacing w:after="0" w:line="240" w:lineRule="auto"/>
-      </w:pPr>
-    </w:p>
-    <w:p>
-      <w:pPr>
-        <w:spacing w:after="0" w:line="240" w:lineRule="auto"/>
-        <w:rPr>
-          <w:b/>
-        </w:rPr>
-      </w:pPr>
-    </w:p>
-    <w:p>
-      <w:pPr>
-        <w:spacing w:after="0" w:line="240" w:lineRule="auto"/>
-        <w:rPr>
-          <w:b/>
-        </w:rPr>
-      </w:pPr>
-    </w:p>
-    <w:p>
-      <w:pPr>
-        <w:spacing w:after="0" w:line="240" w:lineRule="auto"/>
-        <w:rPr>
-          <w:b/>
-        </w:rPr>
-      </w:pPr>
-    </w:p>
-    <w:p>
-      <w:pPr>
-        <w:spacing w:after="0" w:line="240" w:lineRule="auto"/>
-        <w:rPr>
-          <w:b/>
-        </w:rPr>
-      </w:pPr>
-    </w:p>
-    <w:p>
-      <w:pPr>
-        <w:spacing w:after="0" w:line="240" w:lineRule="auto"/>
-      </w:pPr>
-      <w:r>
-        <w:rPr>
-          <w:b/>
-        </w:rPr>
-        <w:lastRenderedPageBreak/>
+      <w:r>
+        <w:rPr>
+          <w:color w:val="FF0000"/>
+        </w:rPr>
+        <w:t>Make</w:t>
+      </w:r>
+      <w:r>
+        <w:rPr>
+          <w:color w:val="FF0000"/>
+        </w:rPr>
+        <w:t xml:space="preserve"> sure students restate everything that is significant. This should be similar to an abstract section)</w:t>
+      </w:r>
+    </w:p>
+    <w:p>
+      <w:pPr>
+        <w:pStyle w:val="ListParagraph"/>
+        <w:numPr>
+          <w:ilvl w:val="0"/>
+          <w:numId w:val="2"/>
+        </w:numPr>
+        <w:spacing w:after="0" w:line="240" w:lineRule="auto"/>
+        <w:rPr>
+          <w:color w:val="FF0000"/>
+        </w:rPr>
+      </w:pPr>
+      <w:r>
+        <w:rPr>
+          <w:color w:val="FF0000"/>
+        </w:rPr>
+        <w:t>Our results suggest that a</w:t>
+      </w:r>
+      <w:r>
+        <w:rPr>
+          <w:color w:val="FF0000"/>
+        </w:rPr>
+        <w:t>s mean temperature rises so does GPP</w:t>
+      </w:r>
+    </w:p>
+    <w:p>
+      <w:pPr>
+        <w:pStyle w:val="ListParagraph"/>
+        <w:numPr>
+          <w:ilvl w:val="0"/>
+          <w:numId w:val="2"/>
+        </w:numPr>
+        <w:spacing w:after="0" w:line="240" w:lineRule="auto"/>
+        <w:rPr>
+          <w:color w:val="FF0000"/>
+        </w:rPr>
+      </w:pPr>
+      <w:r>
+        <w:rPr>
+          <w:color w:val="FF0000"/>
+        </w:rPr>
+        <w:t>GPP is defined as the annual CO2 sequestered</w:t>
+      </w:r>
+    </w:p>
+    <w:p>
+      <w:pPr>
+        <w:pStyle w:val="ListParagraph"/>
+        <w:numPr>
+          <w:ilvl w:val="0"/>
+          <w:numId w:val="2"/>
+        </w:numPr>
+        <w:spacing w:after="0" w:line="240" w:lineRule="auto"/>
+        <w:rPr>
+          <w:color w:val="FF0000"/>
+        </w:rPr>
+      </w:pPr>
+      <w:r>
+        <w:rPr>
+          <w:color w:val="FF0000"/>
+        </w:rPr>
+        <w:t>CO2 cycles between plants and animals through photosynthesis and cellular respiration</w:t>
+      </w:r>
+    </w:p>
+    <w:p>
+      <w:pPr>
+        <w:pStyle w:val="ListParagraph"/>
+        <w:numPr>
+          <w:ilvl w:val="0"/>
+          <w:numId w:val="2"/>
+        </w:numPr>
+        <w:spacing w:after="0" w:line="240" w:lineRule="auto"/>
+        <w:rPr>
+          <w:color w:val="FF0000"/>
+        </w:rPr>
+      </w:pPr>
+      <w:r>
+        <w:rPr>
+          <w:color w:val="FF0000"/>
+        </w:rPr>
+        <w:t>We hypothesized that as temperature increased (hypothesis)</w:t>
+      </w:r>
+    </w:p>
+    <w:p>
+      <w:pPr>
+        <w:pStyle w:val="ListParagraph"/>
+        <w:numPr>
+          <w:ilvl w:val="0"/>
+          <w:numId w:val="2"/>
+        </w:numPr>
+        <w:spacing w:after="0" w:line="240" w:lineRule="auto"/>
+        <w:rPr>
+          <w:color w:val="FF0000"/>
+        </w:rPr>
+      </w:pPr>
+      <w:r>
+        <w:rPr>
+          <w:color w:val="FF0000"/>
+        </w:rPr>
+        <w:t>Our experiment backs up/refutes our hypothesis</w:t>
+      </w:r>
+    </w:p>
+    <w:p>
+      <w:pPr>
+        <w:pStyle w:val="ListParagraph"/>
+        <w:numPr>
+          <w:ilvl w:val="0"/>
+          <w:numId w:val="2"/>
+        </w:numPr>
+        <w:spacing w:after="0" w:line="240" w:lineRule="auto"/>
+        <w:rPr>
+          <w:color w:val="FF0000"/>
+        </w:rPr>
+      </w:pPr>
+      <w:r>
+        <w:rPr>
+          <w:color w:val="FF0000"/>
+        </w:rPr>
+        <w:t>It is important to emphasize that the data used in the exerpiment is from different latitudes with plants adapted to specific temperature. We do not know what would happen if we were to slowly increase the temperature of a specific area nor do we suggest this would lead to an increase in GPP</w:t>
+      </w:r>
+    </w:p>
+    <w:p>
+      <w:pPr>
+        <w:spacing w:after="0" w:line="240" w:lineRule="auto"/>
+      </w:pPr>
+    </w:p>
+    <w:p>
+      <w:pPr>
+        <w:spacing w:after="0" w:line="240" w:lineRule="auto"/>
+      </w:pPr>
+    </w:p>
+    <w:p>
+      <w:pPr>
+        <w:spacing w:after="0" w:line="240" w:lineRule="auto"/>
+      </w:pPr>
+    </w:p>
+    <w:p>
+      <w:pPr>
+        <w:spacing w:after="0" w:line="240" w:lineRule="auto"/>
+      </w:pPr>
+    </w:p>
+    <w:p>
+      <w:pPr>
+        <w:spacing w:after="0" w:line="240" w:lineRule="auto"/>
+      </w:pPr>
+    </w:p>
+    <w:p>
+      <w:pPr>
+        <w:spacing w:after="0" w:line="240" w:lineRule="auto"/>
+      </w:pPr>
+    </w:p>
+    <w:p>
+      <w:pPr>
+        <w:spacing w:after="0" w:line="240" w:lineRule="auto"/>
+      </w:pPr>
+    </w:p>
+    <w:p>
+      <w:pPr>
+        <w:spacing w:after="0" w:line="240" w:lineRule="auto"/>
+      </w:pPr>
+    </w:p>
+    <w:p>
+      <w:pPr>
+        <w:spacing w:after="0" w:line="240" w:lineRule="auto"/>
+      </w:pPr>
+    </w:p>
+    <w:p>
+      <w:pPr>
+        <w:spacing w:after="0" w:line="240" w:lineRule="auto"/>
+      </w:pPr>
+    </w:p>
+    <w:p>
+      <w:pPr>
+        <w:spacing w:after="0" w:line="240" w:lineRule="auto"/>
+      </w:pPr>
+    </w:p>
+    <w:p>
+      <w:pPr>
+        <w:spacing w:after="0" w:line="240" w:lineRule="auto"/>
+      </w:pPr>
+    </w:p>
+    <w:p>
+      <w:pPr>
+        <w:spacing w:after="0" w:line="240" w:lineRule="auto"/>
+      </w:pPr>
+    </w:p>
+    <w:p>
+      <w:pPr>
+        <w:spacing w:after="0" w:line="240" w:lineRule="auto"/>
+      </w:pPr>
+    </w:p>
+    <w:p>
+      <w:pPr>
+        <w:spacing w:after="0" w:line="240" w:lineRule="auto"/>
+      </w:pPr>
+    </w:p>
+    <w:p>
+      <w:pPr>
+        <w:spacing w:after="0" w:line="240" w:lineRule="auto"/>
+      </w:pPr>
+    </w:p>
+    <w:p>
+      <w:pPr>
+        <w:spacing w:after="0" w:line="240" w:lineRule="auto"/>
+      </w:pPr>
+    </w:p>
+    <w:p>
+      <w:pPr>
+        <w:spacing w:after="0" w:line="240" w:lineRule="auto"/>
+      </w:pPr>
+    </w:p>
+    <w:p>
+      <w:pPr>
+        <w:spacing w:after="0" w:line="240" w:lineRule="auto"/>
+      </w:pPr>
+    </w:p>
+    <w:p>
+      <w:pPr>
+        <w:spacing w:after="0" w:line="240" w:lineRule="auto"/>
+      </w:pPr>
+    </w:p>
+    <w:p>
+      <w:pPr>
+        <w:spacing w:after="0" w:line="240" w:lineRule="auto"/>
+        <w:rPr>
+          <w:b/>
+        </w:rPr>
+      </w:pPr>
+    </w:p>
+    <w:p>
+      <w:pPr>
+        <w:spacing w:after="0" w:line="240" w:lineRule="auto"/>
+        <w:rPr>
+          <w:b/>
+        </w:rPr>
+      </w:pPr>
+    </w:p>
+    <w:p>
+      <w:pPr>
+        <w:spacing w:after="0" w:line="240" w:lineRule="auto"/>
+        <w:rPr>
+          <w:b/>
+        </w:rPr>
+      </w:pPr>
+    </w:p>
+    <w:p>
+      <w:pPr>
+        <w:spacing w:after="0" w:line="240" w:lineRule="auto"/>
+        <w:rPr>
+          <w:b/>
+        </w:rPr>
+      </w:pPr>
+    </w:p>
+    <w:p>
+      <w:pPr>
+        <w:spacing w:after="0" w:line="240" w:lineRule="auto"/>
+      </w:pPr>
+      <w:r>
+        <w:rPr>
+          <w:b/>
+        </w:rPr>
         <w:t>Extension</w:t>
       </w:r>
       <w:r>
@@ -1626,8 +1890,124 @@
       </w:rPr>
     </w:lvl>
   </w:abstractNum>
+  <w:abstractNum w:abstractNumId="1" w15:restartNumberingAfterBreak="0">
+    <w:nsid w:val="68096719"/>
+    <w:multiLevelType w:val="hybridMultilevel"/>
+    <w:tmpl w:val="07D2858E"/>
+    <w:lvl w:ilvl="0" w:tplc="903CB7EA">
+      <w:start w:val="2"/>
+      <w:numFmt w:val="bullet"/>
+      <w:lvlText w:val="-"/>
+      <w:lvlJc w:val="left"/>
+      <w:pPr>
+        <w:ind w:left="720" w:hanging="360"/>
+      </w:pPr>
+      <w:rPr>
+        <w:rFonts w:ascii="Calibri" w:eastAsiaTheme="minorHAnsi" w:hAnsi="Calibri" w:cstheme="minorBidi" w:hint="default"/>
+      </w:rPr>
+    </w:lvl>
+    <w:lvl w:ilvl="1" w:tplc="04090003" w:tentative="1">
+      <w:start w:val="1"/>
+      <w:numFmt w:val="bullet"/>
+      <w:lvlText w:val="o"/>
+      <w:lvlJc w:val="left"/>
+      <w:pPr>
+        <w:ind w:left="1440" w:hanging="360"/>
+      </w:pPr>
+      <w:rPr>
+        <w:rFonts w:ascii="Courier New" w:hAnsi="Courier New" w:cs="Courier New" w:hint="default"/>
+      </w:rPr>
+    </w:lvl>
+    <w:lvl w:ilvl="2" w:tplc="04090005" w:tentative="1">
+      <w:start w:val="1"/>
+      <w:numFmt w:val="bullet"/>
+      <w:lvlText w:val=""/>
+      <w:lvlJc w:val="left"/>
+      <w:pPr>
+        <w:ind w:left="2160" w:hanging="360"/>
+      </w:pPr>
+      <w:rPr>
+        <w:rFonts w:ascii="Wingdings" w:hAnsi="Wingdings" w:hint="default"/>
+      </w:rPr>
+    </w:lvl>
+    <w:lvl w:ilvl="3" w:tplc="04090001" w:tentative="1">
+      <w:start w:val="1"/>
+      <w:numFmt w:val="bullet"/>
+      <w:lvlText w:val=""/>
+      <w:lvlJc w:val="left"/>
+      <w:pPr>
+        <w:ind w:left="2880" w:hanging="360"/>
+      </w:pPr>
+      <w:rPr>
+        <w:rFonts w:ascii="Symbol" w:hAnsi="Symbol" w:hint="default"/>
+      </w:rPr>
+    </w:lvl>
+    <w:lvl w:ilvl="4" w:tplc="04090003" w:tentative="1">
+      <w:start w:val="1"/>
+      <w:numFmt w:val="bullet"/>
+      <w:lvlText w:val="o"/>
+      <w:lvlJc w:val="left"/>
+      <w:pPr>
+        <w:ind w:left="3600" w:hanging="360"/>
+      </w:pPr>
+      <w:rPr>
+        <w:rFonts w:ascii="Courier New" w:hAnsi="Courier New" w:cs="Courier New" w:hint="default"/>
+      </w:rPr>
+    </w:lvl>
+    <w:lvl w:ilvl="5" w:tplc="04090005" w:tentative="1">
+      <w:start w:val="1"/>
+      <w:numFmt w:val="bullet"/>
+      <w:lvlText w:val=""/>
+      <w:lvlJc w:val="left"/>
+      <w:pPr>
+        <w:ind w:left="4320" w:hanging="360"/>
+      </w:pPr>
+      <w:rPr>
+        <w:rFonts w:ascii="Wingdings" w:hAnsi="Wingdings" w:hint="default"/>
+      </w:rPr>
+    </w:lvl>
+    <w:lvl w:ilvl="6" w:tplc="04090001" w:tentative="1">
+      <w:start w:val="1"/>
+      <w:numFmt w:val="bullet"/>
+      <w:lvlText w:val=""/>
+      <w:lvlJc w:val="left"/>
+      <w:pPr>
+        <w:ind w:left="5040" w:hanging="360"/>
+      </w:pPr>
+      <w:rPr>
+        <w:rFonts w:ascii="Symbol" w:hAnsi="Symbol" w:hint="default"/>
+      </w:rPr>
+    </w:lvl>
+    <w:lvl w:ilvl="7" w:tplc="04090003" w:tentative="1">
+      <w:start w:val="1"/>
+      <w:numFmt w:val="bullet"/>
+      <w:lvlText w:val="o"/>
+      <w:lvlJc w:val="left"/>
+      <w:pPr>
+        <w:ind w:left="5760" w:hanging="360"/>
+      </w:pPr>
+      <w:rPr>
+        <w:rFonts w:ascii="Courier New" w:hAnsi="Courier New" w:cs="Courier New" w:hint="default"/>
+      </w:rPr>
+    </w:lvl>
+    <w:lvl w:ilvl="8" w:tplc="04090005" w:tentative="1">
+      <w:start w:val="1"/>
+      <w:numFmt w:val="bullet"/>
+      <w:lvlText w:val=""/>
+      <w:lvlJc w:val="left"/>
+      <w:pPr>
+        <w:ind w:left="6480" w:hanging="360"/>
+      </w:pPr>
+      <w:rPr>
+        <w:rFonts w:ascii="Wingdings" w:hAnsi="Wingdings" w:hint="default"/>
+      </w:rPr>
+    </w:lvl>
+  </w:abstractNum>
   <w:num w:numId="1">
     <w:abstractNumId w:val="0"/>
+  </w:num>
+  <w:num w:numId="2">
+    <w:abstractNumId w:val="1"/>
   </w:num>
 </w:numbering>
 </file>
@@ -2030,6 +2410,7 @@
   <w:style w:type="character" w:default="1" w:styleId="DefaultParagraphFont">
     <w:name w:val="Default Paragraph Font"/>
     <w:uiPriority w:val="1"/>
+    <w:semiHidden/>
     <w:unhideWhenUsed/>
   </w:style>
   <w:style w:type="table" w:default="1" w:styleId="TableNormal">
